--- a/salidas_articulo/reg_multi.docx
+++ b/salidas_articulo/reg_multi.docx
@@ -3308,7 +3308,7 @@
                 <w:szCs w:val="22"/>
                 <w:color w:val="000000"/>
               </w:rPr>
-              <w:t xml:space="preserve">Informal (jh)</w:t>
+              <w:t xml:space="preserve">Formal (jh)</w:t>
             </w:r>
           </w:p>
         </w:tc>
